--- a/Work/Ruckus/NAT.docx
+++ b/Work/Ruckus/NAT.docx
@@ -13,28 +13,28 @@
           <w:b/>
           <w:bCs/>
           <w:kern w:val="0"/>
-          <w:sz w:val="14"/>
+          <w:sz w:val="12"/>
           <w:szCs w:val="20"/>
         </w:rPr>
       </w:pPr>
       <w:r>
         <w:rPr>
           <w:rFonts w:ascii="Verdana" w:hAnsi="Verdana"/>
-          <w:sz w:val="18"/>
+          <w:sz w:val="16"/>
         </w:rPr>
         <w:fldChar w:fldCharType="begin"/>
       </w:r>
       <w:r>
         <w:rPr>
           <w:rFonts w:ascii="Verdana" w:hAnsi="Verdana"/>
-          <w:sz w:val="18"/>
+          <w:sz w:val="16"/>
         </w:rPr>
         <w:instrText xml:space="preserve"> HYPERLINK "https://wiki.filezilla-project.org/Network_Configuration" </w:instrText>
       </w:r>
       <w:r>
         <w:rPr>
           <w:rFonts w:ascii="Verdana" w:hAnsi="Verdana"/>
-          <w:sz w:val="18"/>
+          <w:sz w:val="16"/>
         </w:rPr>
         <w:fldChar w:fldCharType="separate"/>
       </w:r>
@@ -42,7 +42,7 @@
         <w:rPr>
           <w:rStyle w:val="Hyperlink"/>
           <w:rFonts w:ascii="Verdana" w:hAnsi="Verdana"/>
-          <w:sz w:val="18"/>
+          <w:sz w:val="16"/>
         </w:rPr>
         <w:t>https://wiki.filezilla-project.org/Network_Configuration</w:t>
       </w:r>
@@ -65,7 +65,7 @@
       <w:r>
         <w:rPr>
           <w:rFonts w:ascii="Verdana" w:hAnsi="Verdana"/>
-          <w:sz w:val="18"/>
+          <w:sz w:val="16"/>
         </w:rPr>
         <w:fldChar w:fldCharType="end"/>
       </w:r>
@@ -102,7 +102,29 @@
           <w:sz w:val="20"/>
           <w:szCs w:val="20"/>
         </w:rPr>
-        <w:t xml:space="preserve">What distinguishes FTP from most other protocols is the use of secondary connections for file transfers. When you connect to an FTP server, </w:t>
+        <w:t>What distinguishes FTP from most other protocols is the use of secondary connections for file transfers. When connect</w:t>
+      </w:r>
+      <w:r>
+        <w:rPr>
+          <w:rFonts w:ascii="Verdana" w:eastAsia="新細明體" w:hAnsi="Verdana" w:cs="Arial" w:hint="eastAsia"/>
+          <w:color w:val="000000"/>
+          <w:kern w:val="0"/>
+          <w:sz w:val="20"/>
+          <w:szCs w:val="20"/>
+        </w:rPr>
+        <w:t>ing</w:t>
+      </w:r>
+      <w:bookmarkStart w:id="0" w:name="_GoBack"/>
+      <w:bookmarkEnd w:id="0"/>
+      <w:r>
+        <w:rPr>
+          <w:rFonts w:ascii="Verdana" w:eastAsia="新細明體" w:hAnsi="Verdana" w:cs="Arial"/>
+          <w:color w:val="000000"/>
+          <w:kern w:val="0"/>
+          <w:sz w:val="20"/>
+          <w:szCs w:val="20"/>
+        </w:rPr>
+        <w:t xml:space="preserve"> to an FTP server, </w:t>
       </w:r>
       <w:r>
         <w:rPr>
@@ -190,7 +212,7 @@
           <w:sz w:val="20"/>
           <w:szCs w:val="20"/>
         </w:rPr>
-        <w:t xml:space="preserve">. Then, in order to </w:t>
+        <w:t xml:space="preserve">. Then, to </w:t>
       </w:r>
       <w:r>
         <w:rPr>
@@ -837,8 +859,6 @@
         </w:rPr>
         <w:t xml:space="preserve">An example </w:t>
       </w:r>
-      <w:bookmarkStart w:id="0" w:name="_GoBack"/>
-      <w:bookmarkEnd w:id="0"/>
       <w:r>
         <w:rPr>
           <w:rFonts w:ascii="Verdana" w:eastAsia="新細明體" w:hAnsi="Verdana" w:cs="Arial"/>
@@ -946,18 +966,7 @@
           <w:sz w:val="20"/>
           <w:szCs w:val="20"/>
         </w:rPr>
-        <w:t xml:space="preserve">The internal IP addresses are only valid inside the LAN, since they would make little sense to a remote system. Think about a server behind a NAT router. Imagine what might happen if a client requests passive mode, but </w:t>
-      </w:r>
-      <w:r>
-        <w:rPr>
-          <w:rFonts w:ascii="Verdana" w:eastAsia="新細明體" w:hAnsi="Verdana" w:cs="Arial"/>
-          <w:color w:val="000000"/>
-          <w:kern w:val="0"/>
-          <w:sz w:val="20"/>
-          <w:szCs w:val="20"/>
-        </w:rPr>
-        <w:lastRenderedPageBreak/>
-        <w:t>the server doesn't know the external IP address of the NAT router. If the server sends its internal address to the client, two things could happen:</w:t>
+        <w:t>The internal IP addresses are only valid inside the LAN, since they would make little sense to a remote system. Think about a server behind a NAT router. Imagine what might happen if a client requests passive mode, but the server doesn't know the external IP address of the NAT router. If the server sends its internal address to the client, two things could happen:</w:t>
       </w:r>
     </w:p>
     <w:p>
@@ -985,6 +994,7 @@
           <w:sz w:val="20"/>
           <w:szCs w:val="20"/>
         </w:rPr>
+        <w:lastRenderedPageBreak/>
         <w:t>If the client is not behind a NAT, the client would abort since the address is invalid.</w:t>
       </w:r>
     </w:p>
